--- a/Grupo14_Memoria_Placeapp.docx
+++ b/Grupo14_Memoria_Placeapp.docx
@@ -976,7 +976,7 @@
         <w:adjustRightInd w:val="0"/>
         <w:spacing w:after="0" w:line="240" w:lineRule="auto"/>
         <w:rPr>
-          <w:rFonts w:ascii="TimesNewRomanPSMT" w:hAnsi="TimesNewRomanPSMT" w:cs="TimesNewRomanPSMT"/>
+          <w:rFonts w:ascii="Times New Roman" w:hAnsi="Times New Roman" w:cs="Times New Roman"/>
           <w:color w:val="000000"/>
           <w:sz w:val="24"/>
           <w:szCs w:val="24"/>
@@ -984,7 +984,7 @@
       </w:pPr>
       <w:r>
         <w:rPr>
-          <w:rFonts w:ascii="TimesNewRomanPSMT" w:hAnsi="TimesNewRomanPSMT" w:cs="TimesNewRomanPSMT"/>
+          <w:rFonts w:ascii="Times New Roman" w:hAnsi="Times New Roman" w:cs="Times New Roman"/>
           <w:color w:val="000000"/>
           <w:sz w:val="24"/>
           <w:szCs w:val="24"/>
@@ -999,7 +999,7 @@
         <w:adjustRightInd w:val="0"/>
         <w:spacing w:after="0" w:line="240" w:lineRule="auto"/>
         <w:rPr>
-          <w:rFonts w:ascii="TimesNewRomanPSMT" w:hAnsi="TimesNewRomanPSMT" w:cs="TimesNewRomanPSMT"/>
+          <w:rFonts w:ascii="Times New Roman" w:hAnsi="Times New Roman" w:cs="Times New Roman"/>
           <w:color w:val="000000"/>
           <w:sz w:val="24"/>
           <w:szCs w:val="24"/>
@@ -1007,7 +1007,7 @@
       </w:pPr>
       <w:r>
         <w:rPr>
-          <w:rFonts w:ascii="TimesNewRomanPSMT" w:hAnsi="TimesNewRomanPSMT" w:cs="TimesNewRomanPSMT"/>
+          <w:rFonts w:ascii="Times New Roman" w:hAnsi="Times New Roman" w:cs="Times New Roman"/>
           <w:color w:val="000000"/>
           <w:sz w:val="24"/>
           <w:szCs w:val="24"/>
@@ -1022,7 +1022,7 @@
         <w:adjustRightInd w:val="0"/>
         <w:spacing w:after="0" w:line="240" w:lineRule="auto"/>
         <w:rPr>
-          <w:rFonts w:ascii="TimesNewRomanPSMT" w:hAnsi="TimesNewRomanPSMT" w:cs="TimesNewRomanPSMT"/>
+          <w:rFonts w:ascii="Times New Roman" w:hAnsi="Times New Roman" w:cs="Times New Roman"/>
           <w:color w:val="000000"/>
           <w:sz w:val="24"/>
           <w:szCs w:val="24"/>
@@ -1030,45 +1030,27 @@
       </w:pPr>
       <w:r>
         <w:rPr>
-          <w:rFonts w:ascii="TimesNewRomanPSMT" w:hAnsi="TimesNewRomanPSMT" w:cs="TimesNewRomanPSMT"/>
+          <w:rFonts w:ascii="Times New Roman" w:hAnsi="Times New Roman" w:cs="Times New Roman"/>
           <w:color w:val="000000"/>
           <w:sz w:val="24"/>
           <w:szCs w:val="24"/>
         </w:rPr>
-        <w:t>que se permit</w:t>
-      </w:r>
-      <w:r>
-        <w:rPr>
-          <w:rFonts w:ascii="TimesNewRomanPSMT" w:hAnsi="TimesNewRomanPSMT" w:cs="TimesNewRomanPSMT"/>
+        <w:t xml:space="preserve">que se permite interactuar a dos tipos de usuarios principalmente: </w:t>
+      </w:r>
+      <w:r>
+        <w:rPr>
+          <w:rFonts w:ascii="Times New Roman" w:hAnsi="Times New Roman" w:cs="Times New Roman"/>
+          <w:b/>
+          <w:bCs/>
           <w:color w:val="000000"/>
           <w:sz w:val="24"/>
           <w:szCs w:val="24"/>
         </w:rPr>
-        <w:t>e</w:t>
-      </w:r>
-      <w:r>
-        <w:rPr>
-          <w:rFonts w:ascii="TimesNewRomanPSMT" w:hAnsi="TimesNewRomanPSMT" w:cs="TimesNewRomanPSMT"/>
-          <w:color w:val="000000"/>
-          <w:sz w:val="24"/>
-          <w:szCs w:val="24"/>
-        </w:rPr>
-        <w:t xml:space="preserve"> interactuar a dos tipos de usuarios principalmente: </w:t>
-      </w:r>
-      <w:r>
-        <w:rPr>
-          <w:rFonts w:ascii="TimesNewRomanPS-BoldMT" w:hAnsi="TimesNewRomanPS-BoldMT" w:cs="TimesNewRomanPS-BoldMT"/>
-          <w:b/>
-          <w:bCs/>
-          <w:color w:val="000000"/>
-          <w:sz w:val="24"/>
-          <w:szCs w:val="24"/>
-        </w:rPr>
         <w:t xml:space="preserve">propietarios </w:t>
       </w:r>
       <w:r>
         <w:rPr>
-          <w:rFonts w:ascii="TimesNewRomanPSMT" w:hAnsi="TimesNewRomanPSMT" w:cs="TimesNewRomanPSMT"/>
+          <w:rFonts w:ascii="Times New Roman" w:hAnsi="Times New Roman" w:cs="Times New Roman"/>
           <w:color w:val="000000"/>
           <w:sz w:val="24"/>
           <w:szCs w:val="24"/>
@@ -1083,7 +1065,7 @@
         <w:adjustRightInd w:val="0"/>
         <w:spacing w:after="0" w:line="240" w:lineRule="auto"/>
         <w:rPr>
-          <w:rFonts w:ascii="TimesNewRomanPS-BoldMT" w:hAnsi="TimesNewRomanPS-BoldMT" w:cs="TimesNewRomanPS-BoldMT"/>
+          <w:rFonts w:ascii="Times New Roman" w:hAnsi="Times New Roman" w:cs="Times New Roman"/>
           <w:b/>
           <w:bCs/>
           <w:color w:val="000000"/>
@@ -1093,7 +1075,7 @@
       </w:pPr>
       <w:r>
         <w:rPr>
-          <w:rFonts w:ascii="TimesNewRomanPS-BoldMT" w:hAnsi="TimesNewRomanPS-BoldMT" w:cs="TimesNewRomanPS-BoldMT"/>
+          <w:rFonts w:ascii="Times New Roman" w:hAnsi="Times New Roman" w:cs="Times New Roman"/>
           <w:b/>
           <w:bCs/>
           <w:color w:val="000000"/>
@@ -1110,7 +1092,7 @@
         <w:adjustRightInd w:val="0"/>
         <w:spacing w:after="0" w:line="240" w:lineRule="auto"/>
         <w:rPr>
-          <w:rFonts w:ascii="TimesNewRomanPSMT" w:hAnsi="TimesNewRomanPSMT" w:cs="TimesNewRomanPSMT"/>
+          <w:rFonts w:ascii="Times New Roman" w:hAnsi="Times New Roman" w:cs="Times New Roman"/>
           <w:color w:val="000000"/>
           <w:sz w:val="24"/>
           <w:szCs w:val="24"/>
@@ -1118,7 +1100,7 @@
       </w:pPr>
       <w:r>
         <w:rPr>
-          <w:rFonts w:ascii="TimesNewRomanPSMT" w:hAnsi="TimesNewRomanPSMT" w:cs="TimesNewRomanPSMT"/>
+          <w:rFonts w:ascii="Times New Roman" w:hAnsi="Times New Roman" w:cs="Times New Roman"/>
           <w:color w:val="000000"/>
           <w:sz w:val="24"/>
           <w:szCs w:val="24"/>
@@ -1133,7 +1115,7 @@
         <w:adjustRightInd w:val="0"/>
         <w:spacing w:after="0" w:line="240" w:lineRule="auto"/>
         <w:rPr>
-          <w:rFonts w:ascii="TimesNewRomanPSMT" w:hAnsi="TimesNewRomanPSMT" w:cs="TimesNewRomanPSMT"/>
+          <w:rFonts w:ascii="Times New Roman" w:hAnsi="Times New Roman" w:cs="Times New Roman"/>
           <w:color w:val="000000"/>
           <w:sz w:val="24"/>
           <w:szCs w:val="24"/>
@@ -1141,7 +1123,7 @@
       </w:pPr>
       <w:r>
         <w:rPr>
-          <w:rFonts w:ascii="TimesNewRomanPSMT" w:hAnsi="TimesNewRomanPSMT" w:cs="TimesNewRomanPSMT"/>
+          <w:rFonts w:ascii="Times New Roman" w:hAnsi="Times New Roman" w:cs="Times New Roman"/>
           <w:color w:val="000000"/>
           <w:sz w:val="24"/>
           <w:szCs w:val="24"/>
@@ -1156,7 +1138,7 @@
         <w:adjustRightInd w:val="0"/>
         <w:spacing w:after="0" w:line="240" w:lineRule="auto"/>
         <w:rPr>
-          <w:rFonts w:ascii="TimesNewRomanPSMT" w:hAnsi="TimesNewRomanPSMT" w:cs="TimesNewRomanPSMT"/>
+          <w:rFonts w:ascii="Times New Roman" w:hAnsi="Times New Roman" w:cs="Times New Roman"/>
           <w:color w:val="000000"/>
           <w:sz w:val="24"/>
           <w:szCs w:val="24"/>
@@ -1164,7 +1146,7 @@
       </w:pPr>
       <w:r>
         <w:rPr>
-          <w:rFonts w:ascii="TimesNewRomanPSMT" w:hAnsi="TimesNewRomanPSMT" w:cs="TimesNewRomanPSMT"/>
+          <w:rFonts w:ascii="Times New Roman" w:hAnsi="Times New Roman" w:cs="Times New Roman"/>
           <w:color w:val="000000"/>
           <w:sz w:val="24"/>
           <w:szCs w:val="24"/>
@@ -1179,7 +1161,7 @@
         <w:adjustRightInd w:val="0"/>
         <w:spacing w:after="0" w:line="240" w:lineRule="auto"/>
         <w:rPr>
-          <w:rFonts w:ascii="TimesNewRomanPSMT" w:hAnsi="TimesNewRomanPSMT" w:cs="TimesNewRomanPSMT"/>
+          <w:rFonts w:ascii="Times New Roman" w:hAnsi="Times New Roman" w:cs="Times New Roman"/>
           <w:color w:val="000000"/>
           <w:sz w:val="24"/>
           <w:szCs w:val="24"/>
@@ -1187,7 +1169,7 @@
       </w:pPr>
       <w:r>
         <w:rPr>
-          <w:rFonts w:ascii="TimesNewRomanPSMT" w:hAnsi="TimesNewRomanPSMT" w:cs="TimesNewRomanPSMT"/>
+          <w:rFonts w:ascii="Times New Roman" w:hAnsi="Times New Roman" w:cs="Times New Roman"/>
           <w:color w:val="000000"/>
           <w:sz w:val="24"/>
           <w:szCs w:val="24"/>
@@ -1202,7 +1184,7 @@
         <w:adjustRightInd w:val="0"/>
         <w:spacing w:after="0" w:line="240" w:lineRule="auto"/>
         <w:rPr>
-          <w:rFonts w:ascii="TimesNewRomanPSMT" w:hAnsi="TimesNewRomanPSMT" w:cs="TimesNewRomanPSMT"/>
+          <w:rFonts w:ascii="Times New Roman" w:hAnsi="Times New Roman" w:cs="Times New Roman"/>
           <w:color w:val="000000"/>
           <w:sz w:val="24"/>
           <w:szCs w:val="24"/>
@@ -1210,7 +1192,7 @@
       </w:pPr>
       <w:r>
         <w:rPr>
-          <w:rFonts w:ascii="TimesNewRomanPSMT" w:hAnsi="TimesNewRomanPSMT" w:cs="TimesNewRomanPSMT"/>
+          <w:rFonts w:ascii="Times New Roman" w:hAnsi="Times New Roman" w:cs="Times New Roman"/>
           <w:color w:val="000000"/>
           <w:sz w:val="24"/>
           <w:szCs w:val="24"/>
@@ -1225,7 +1207,7 @@
         <w:adjustRightInd w:val="0"/>
         <w:spacing w:after="0" w:line="240" w:lineRule="auto"/>
         <w:rPr>
-          <w:rFonts w:ascii="TimesNewRomanPSMT" w:hAnsi="TimesNewRomanPSMT" w:cs="TimesNewRomanPSMT"/>
+          <w:rFonts w:ascii="Times New Roman" w:hAnsi="Times New Roman" w:cs="Times New Roman"/>
           <w:color w:val="000000"/>
           <w:sz w:val="24"/>
           <w:szCs w:val="24"/>
@@ -1233,7 +1215,7 @@
       </w:pPr>
       <w:r>
         <w:rPr>
-          <w:rFonts w:ascii="TimesNewRomanPSMT" w:hAnsi="TimesNewRomanPSMT" w:cs="TimesNewRomanPSMT"/>
+          <w:rFonts w:ascii="Times New Roman" w:hAnsi="Times New Roman" w:cs="Times New Roman"/>
           <w:color w:val="000000"/>
           <w:sz w:val="24"/>
           <w:szCs w:val="24"/>
@@ -1248,7 +1230,7 @@
         <w:adjustRightInd w:val="0"/>
         <w:spacing w:after="0" w:line="240" w:lineRule="auto"/>
         <w:rPr>
-          <w:rFonts w:ascii="TimesNewRomanPSMT" w:hAnsi="TimesNewRomanPSMT" w:cs="TimesNewRomanPSMT"/>
+          <w:rFonts w:ascii="Times New Roman" w:hAnsi="Times New Roman" w:cs="Times New Roman"/>
           <w:color w:val="000000"/>
           <w:sz w:val="24"/>
           <w:szCs w:val="24"/>
@@ -1256,7 +1238,7 @@
       </w:pPr>
       <w:r>
         <w:rPr>
-          <w:rFonts w:ascii="TimesNewRomanPSMT" w:hAnsi="TimesNewRomanPSMT" w:cs="TimesNewRomanPSMT"/>
+          <w:rFonts w:ascii="Times New Roman" w:hAnsi="Times New Roman" w:cs="Times New Roman"/>
           <w:color w:val="000000"/>
           <w:sz w:val="24"/>
           <w:szCs w:val="24"/>
@@ -1271,7 +1253,7 @@
         <w:adjustRightInd w:val="0"/>
         <w:spacing w:after="0" w:line="240" w:lineRule="auto"/>
         <w:rPr>
-          <w:rFonts w:ascii="TimesNewRomanPSMT" w:hAnsi="TimesNewRomanPSMT" w:cs="TimesNewRomanPSMT"/>
+          <w:rFonts w:ascii="Times New Roman" w:hAnsi="Times New Roman" w:cs="Times New Roman"/>
           <w:color w:val="000000"/>
           <w:sz w:val="24"/>
           <w:szCs w:val="24"/>
@@ -1279,7 +1261,7 @@
       </w:pPr>
       <w:r>
         <w:rPr>
-          <w:rFonts w:ascii="TimesNewRomanPSMT" w:hAnsi="TimesNewRomanPSMT" w:cs="TimesNewRomanPSMT"/>
+          <w:rFonts w:ascii="Times New Roman" w:hAnsi="Times New Roman" w:cs="Times New Roman"/>
           <w:color w:val="000000"/>
           <w:sz w:val="24"/>
           <w:szCs w:val="24"/>
@@ -1294,7 +1276,7 @@
         <w:adjustRightInd w:val="0"/>
         <w:spacing w:after="0" w:line="240" w:lineRule="auto"/>
         <w:rPr>
-          <w:rFonts w:ascii="TimesNewRomanPSMT" w:hAnsi="TimesNewRomanPSMT" w:cs="TimesNewRomanPSMT"/>
+          <w:rFonts w:ascii="Times New Roman" w:hAnsi="Times New Roman" w:cs="Times New Roman"/>
           <w:color w:val="000000"/>
           <w:sz w:val="24"/>
           <w:szCs w:val="24"/>
@@ -1302,7 +1284,7 @@
       </w:pPr>
       <w:r>
         <w:rPr>
-          <w:rFonts w:ascii="TimesNewRomanPSMT" w:hAnsi="TimesNewRomanPSMT" w:cs="TimesNewRomanPSMT"/>
+          <w:rFonts w:ascii="Times New Roman" w:hAnsi="Times New Roman" w:cs="Times New Roman"/>
           <w:color w:val="000000"/>
           <w:sz w:val="24"/>
           <w:szCs w:val="24"/>
@@ -1317,7 +1299,7 @@
         <w:adjustRightInd w:val="0"/>
         <w:spacing w:after="0" w:line="240" w:lineRule="auto"/>
         <w:rPr>
-          <w:rFonts w:ascii="TimesNewRomanPSMT" w:hAnsi="TimesNewRomanPSMT" w:cs="TimesNewRomanPSMT"/>
+          <w:rFonts w:ascii="Times New Roman" w:hAnsi="Times New Roman" w:cs="Times New Roman"/>
           <w:color w:val="000000"/>
           <w:sz w:val="24"/>
           <w:szCs w:val="24"/>
@@ -1325,7 +1307,7 @@
       </w:pPr>
       <w:r>
         <w:rPr>
-          <w:rFonts w:ascii="TimesNewRomanPSMT" w:hAnsi="TimesNewRomanPSMT" w:cs="TimesNewRomanPSMT"/>
+          <w:rFonts w:ascii="Times New Roman" w:hAnsi="Times New Roman" w:cs="Times New Roman"/>
           <w:color w:val="000000"/>
           <w:sz w:val="24"/>
           <w:szCs w:val="24"/>
@@ -1340,7 +1322,7 @@
         <w:adjustRightInd w:val="0"/>
         <w:spacing w:after="0" w:line="240" w:lineRule="auto"/>
         <w:rPr>
-          <w:rFonts w:ascii="TimesNewRomanPSMT" w:hAnsi="TimesNewRomanPSMT" w:cs="TimesNewRomanPSMT"/>
+          <w:rFonts w:ascii="Times New Roman" w:hAnsi="Times New Roman" w:cs="Times New Roman"/>
           <w:color w:val="000000"/>
           <w:sz w:val="24"/>
           <w:szCs w:val="24"/>
@@ -1348,7 +1330,7 @@
       </w:pPr>
       <w:r>
         <w:rPr>
-          <w:rFonts w:ascii="TimesNewRomanPSMT" w:hAnsi="TimesNewRomanPSMT" w:cs="TimesNewRomanPSMT"/>
+          <w:rFonts w:ascii="Times New Roman" w:hAnsi="Times New Roman" w:cs="Times New Roman"/>
           <w:color w:val="000000"/>
           <w:sz w:val="24"/>
           <w:szCs w:val="24"/>
@@ -1358,7 +1340,7 @@
       <w:proofErr w:type="spellStart"/>
       <w:r>
         <w:rPr>
-          <w:rFonts w:ascii="TimesNewRomanPS-ItalicMT" w:hAnsi="TimesNewRomanPS-ItalicMT" w:cs="TimesNewRomanPS-ItalicMT"/>
+          <w:rFonts w:ascii="Times New Roman" w:hAnsi="Times New Roman" w:cs="Times New Roman"/>
           <w:i/>
           <w:iCs/>
           <w:color w:val="000000"/>
@@ -1370,7 +1352,7 @@
       <w:proofErr w:type="spellEnd"/>
       <w:r>
         <w:rPr>
-          <w:rFonts w:ascii="TimesNewRomanPSMT" w:hAnsi="TimesNewRomanPSMT" w:cs="TimesNewRomanPSMT"/>
+          <w:rFonts w:ascii="Times New Roman" w:hAnsi="Times New Roman" w:cs="Times New Roman"/>
           <w:color w:val="000000"/>
           <w:sz w:val="24"/>
           <w:szCs w:val="24"/>
@@ -1385,7 +1367,7 @@
         <w:adjustRightInd w:val="0"/>
         <w:spacing w:after="0" w:line="240" w:lineRule="auto"/>
         <w:rPr>
-          <w:rFonts w:ascii="TimesNewRomanPSMT" w:hAnsi="TimesNewRomanPSMT" w:cs="TimesNewRomanPSMT"/>
+          <w:rFonts w:ascii="Times New Roman" w:hAnsi="Times New Roman" w:cs="Times New Roman"/>
           <w:color w:val="000000"/>
           <w:sz w:val="24"/>
           <w:szCs w:val="24"/>
@@ -1393,7 +1375,7 @@
       </w:pPr>
       <w:r>
         <w:rPr>
-          <w:rFonts w:ascii="TimesNewRomanPSMT" w:hAnsi="TimesNewRomanPSMT" w:cs="TimesNewRomanPSMT"/>
+          <w:rFonts w:ascii="Times New Roman" w:hAnsi="Times New Roman" w:cs="Times New Roman"/>
           <w:color w:val="000000"/>
           <w:sz w:val="24"/>
           <w:szCs w:val="24"/>
@@ -1408,7 +1390,7 @@
         <w:adjustRightInd w:val="0"/>
         <w:spacing w:after="0" w:line="240" w:lineRule="auto"/>
         <w:rPr>
-          <w:rFonts w:ascii="TimesNewRomanPSMT" w:hAnsi="TimesNewRomanPSMT" w:cs="TimesNewRomanPSMT"/>
+          <w:rFonts w:ascii="Times New Roman" w:hAnsi="Times New Roman" w:cs="Times New Roman"/>
           <w:color w:val="000000"/>
           <w:sz w:val="24"/>
           <w:szCs w:val="24"/>
@@ -1416,32 +1398,30 @@
       </w:pPr>
       <w:r>
         <w:rPr>
-          <w:rFonts w:ascii="TimesNewRomanPSMT" w:hAnsi="TimesNewRomanPSMT" w:cs="TimesNewRomanPSMT"/>
+          <w:rFonts w:ascii="Times New Roman" w:hAnsi="Times New Roman" w:cs="Times New Roman"/>
           <w:color w:val="000000"/>
           <w:sz w:val="24"/>
           <w:szCs w:val="24"/>
         </w:rPr>
-        <w:t xml:space="preserve">pueda unificar todos los espacios disponibles en </w:t>
-      </w:r>
-      <w:proofErr w:type="gramStart"/>
-      <w:r>
-        <w:rPr>
-          <w:rFonts w:ascii="TimesNewRomanPSMT" w:hAnsi="TimesNewRomanPSMT" w:cs="TimesNewRomanPSMT"/>
+        <w:t>pueda unificar todos los espacios disponibles en un</w:t>
+      </w:r>
+      <w:r>
+        <w:rPr>
+          <w:rFonts w:ascii="Times New Roman" w:hAnsi="Times New Roman" w:cs="Times New Roman"/>
           <w:color w:val="000000"/>
           <w:sz w:val="24"/>
           <w:szCs w:val="24"/>
         </w:rPr>
-        <w:t>un zona geográfica determinada</w:t>
-      </w:r>
-      <w:proofErr w:type="gramEnd"/>
-      <w:r>
-        <w:rPr>
-          <w:rFonts w:ascii="TimesNewRomanPSMT" w:hAnsi="TimesNewRomanPSMT" w:cs="TimesNewRomanPSMT"/>
+        <w:t>a</w:t>
+      </w:r>
+      <w:r>
+        <w:rPr>
+          <w:rFonts w:ascii="Times New Roman" w:hAnsi="Times New Roman" w:cs="Times New Roman"/>
           <w:color w:val="000000"/>
           <w:sz w:val="24"/>
           <w:szCs w:val="24"/>
         </w:rPr>
-        <w:t>.</w:t>
+        <w:t xml:space="preserve"> zona geográfica determinada.</w:t>
       </w:r>
     </w:p>
     <w:p>
@@ -1451,7 +1431,7 @@
         <w:adjustRightInd w:val="0"/>
         <w:spacing w:after="0" w:line="240" w:lineRule="auto"/>
         <w:rPr>
-          <w:rFonts w:ascii="TimesNewRomanPSMT" w:hAnsi="TimesNewRomanPSMT" w:cs="TimesNewRomanPSMT"/>
+          <w:rFonts w:ascii="Times New Roman" w:hAnsi="Times New Roman" w:cs="Times New Roman"/>
           <w:color w:val="000000"/>
           <w:sz w:val="24"/>
           <w:szCs w:val="24"/>
@@ -1459,7 +1439,7 @@
       </w:pPr>
       <w:r>
         <w:rPr>
-          <w:rFonts w:ascii="TimesNewRomanPSMT" w:hAnsi="TimesNewRomanPSMT" w:cs="TimesNewRomanPSMT"/>
+          <w:rFonts w:ascii="Times New Roman" w:hAnsi="Times New Roman" w:cs="Times New Roman"/>
           <w:color w:val="000000"/>
           <w:sz w:val="24"/>
           <w:szCs w:val="24"/>
@@ -1474,7 +1454,7 @@
         <w:adjustRightInd w:val="0"/>
         <w:spacing w:after="0" w:line="240" w:lineRule="auto"/>
         <w:rPr>
-          <w:rFonts w:ascii="TimesNewRomanPSMT" w:hAnsi="TimesNewRomanPSMT" w:cs="TimesNewRomanPSMT"/>
+          <w:rFonts w:ascii="Times New Roman" w:hAnsi="Times New Roman" w:cs="Times New Roman"/>
           <w:color w:val="000000"/>
           <w:sz w:val="24"/>
           <w:szCs w:val="24"/>
@@ -1482,7 +1462,7 @@
       </w:pPr>
       <w:r>
         <w:rPr>
-          <w:rFonts w:ascii="TimesNewRomanPSMT" w:hAnsi="TimesNewRomanPSMT" w:cs="TimesNewRomanPSMT"/>
+          <w:rFonts w:ascii="Times New Roman" w:hAnsi="Times New Roman" w:cs="Times New Roman"/>
           <w:color w:val="000000"/>
           <w:sz w:val="24"/>
           <w:szCs w:val="24"/>
@@ -1497,7 +1477,7 @@
         <w:adjustRightInd w:val="0"/>
         <w:spacing w:after="0" w:line="240" w:lineRule="auto"/>
         <w:rPr>
-          <w:rFonts w:ascii="TimesNewRomanPSMT" w:hAnsi="TimesNewRomanPSMT" w:cs="TimesNewRomanPSMT"/>
+          <w:rFonts w:ascii="Times New Roman" w:hAnsi="Times New Roman" w:cs="Times New Roman"/>
           <w:color w:val="000000"/>
           <w:sz w:val="24"/>
           <w:szCs w:val="24"/>
@@ -1505,7 +1485,7 @@
       </w:pPr>
       <w:r>
         <w:rPr>
-          <w:rFonts w:ascii="TimesNewRomanPSMT" w:hAnsi="TimesNewRomanPSMT" w:cs="TimesNewRomanPSMT"/>
+          <w:rFonts w:ascii="Times New Roman" w:hAnsi="Times New Roman" w:cs="Times New Roman"/>
           <w:color w:val="000000"/>
           <w:sz w:val="24"/>
           <w:szCs w:val="24"/>
@@ -1520,7 +1500,7 @@
         <w:adjustRightInd w:val="0"/>
         <w:spacing w:after="0" w:line="240" w:lineRule="auto"/>
         <w:rPr>
-          <w:rFonts w:ascii="TimesNewRomanPSMT" w:hAnsi="TimesNewRomanPSMT" w:cs="TimesNewRomanPSMT"/>
+          <w:rFonts w:ascii="Times New Roman" w:hAnsi="Times New Roman" w:cs="Times New Roman"/>
           <w:color w:val="000000"/>
           <w:sz w:val="24"/>
           <w:szCs w:val="24"/>
@@ -1528,7 +1508,7 @@
       </w:pPr>
       <w:r>
         <w:rPr>
-          <w:rFonts w:ascii="TimesNewRomanPSMT" w:hAnsi="TimesNewRomanPSMT" w:cs="TimesNewRomanPSMT"/>
+          <w:rFonts w:ascii="Times New Roman" w:hAnsi="Times New Roman" w:cs="Times New Roman"/>
           <w:color w:val="000000"/>
           <w:sz w:val="24"/>
           <w:szCs w:val="24"/>
@@ -1543,7 +1523,7 @@
         <w:adjustRightInd w:val="0"/>
         <w:spacing w:after="0" w:line="240" w:lineRule="auto"/>
         <w:rPr>
-          <w:rFonts w:ascii="TimesNewRomanPSMT" w:hAnsi="TimesNewRomanPSMT" w:cs="TimesNewRomanPSMT"/>
+          <w:rFonts w:ascii="Times New Roman" w:hAnsi="Times New Roman" w:cs="Times New Roman"/>
           <w:color w:val="000000"/>
           <w:sz w:val="24"/>
           <w:szCs w:val="24"/>
@@ -1551,7 +1531,7 @@
       </w:pPr>
       <w:r>
         <w:rPr>
-          <w:rFonts w:ascii="TimesNewRomanPSMT" w:hAnsi="TimesNewRomanPSMT" w:cs="TimesNewRomanPSMT"/>
+          <w:rFonts w:ascii="Times New Roman" w:hAnsi="Times New Roman" w:cs="Times New Roman"/>
           <w:color w:val="000000"/>
           <w:sz w:val="24"/>
           <w:szCs w:val="24"/>
@@ -1566,7 +1546,7 @@
         <w:adjustRightInd w:val="0"/>
         <w:spacing w:after="0" w:line="240" w:lineRule="auto"/>
         <w:rPr>
-          <w:rFonts w:ascii="TimesNewRomanPSMT" w:hAnsi="TimesNewRomanPSMT" w:cs="TimesNewRomanPSMT"/>
+          <w:rFonts w:ascii="Times New Roman" w:hAnsi="Times New Roman" w:cs="Times New Roman"/>
           <w:color w:val="000000"/>
           <w:sz w:val="24"/>
           <w:szCs w:val="24"/>
@@ -1574,7 +1554,7 @@
       </w:pPr>
       <w:r>
         <w:rPr>
-          <w:rFonts w:ascii="TimesNewRomanPSMT" w:hAnsi="TimesNewRomanPSMT" w:cs="TimesNewRomanPSMT"/>
+          <w:rFonts w:ascii="Times New Roman" w:hAnsi="Times New Roman" w:cs="Times New Roman"/>
           <w:color w:val="000000"/>
           <w:sz w:val="24"/>
           <w:szCs w:val="24"/>
@@ -1589,7 +1569,7 @@
         <w:adjustRightInd w:val="0"/>
         <w:spacing w:after="0" w:line="240" w:lineRule="auto"/>
         <w:rPr>
-          <w:rFonts w:ascii="TimesNewRomanPSMT" w:hAnsi="TimesNewRomanPSMT" w:cs="TimesNewRomanPSMT"/>
+          <w:rFonts w:ascii="Times New Roman" w:hAnsi="Times New Roman" w:cs="Times New Roman"/>
           <w:color w:val="000000"/>
           <w:sz w:val="24"/>
           <w:szCs w:val="24"/>
@@ -1597,7 +1577,7 @@
       </w:pPr>
       <w:r>
         <w:rPr>
-          <w:rFonts w:ascii="TimesNewRomanPSMT" w:hAnsi="TimesNewRomanPSMT" w:cs="TimesNewRomanPSMT"/>
+          <w:rFonts w:ascii="Times New Roman" w:hAnsi="Times New Roman" w:cs="Times New Roman"/>
           <w:color w:val="000000"/>
           <w:sz w:val="24"/>
           <w:szCs w:val="24"/>
@@ -1612,7 +1592,7 @@
         <w:adjustRightInd w:val="0"/>
         <w:spacing w:after="0" w:line="240" w:lineRule="auto"/>
         <w:rPr>
-          <w:rFonts w:ascii="TimesNewRomanPSMT" w:hAnsi="TimesNewRomanPSMT" w:cs="TimesNewRomanPSMT"/>
+          <w:rFonts w:ascii="Times New Roman" w:hAnsi="Times New Roman" w:cs="Times New Roman"/>
           <w:color w:val="000000"/>
           <w:sz w:val="24"/>
           <w:szCs w:val="24"/>
@@ -1620,7 +1600,7 @@
       </w:pPr>
       <w:r>
         <w:rPr>
-          <w:rFonts w:ascii="TimesNewRomanPSMT" w:hAnsi="TimesNewRomanPSMT" w:cs="TimesNewRomanPSMT"/>
+          <w:rFonts w:ascii="Times New Roman" w:hAnsi="Times New Roman" w:cs="Times New Roman"/>
           <w:color w:val="000000"/>
           <w:sz w:val="24"/>
           <w:szCs w:val="24"/>
@@ -1635,7 +1615,7 @@
         <w:adjustRightInd w:val="0"/>
         <w:spacing w:after="0" w:line="240" w:lineRule="auto"/>
         <w:rPr>
-          <w:rFonts w:ascii="TimesNewRomanPSMT" w:hAnsi="TimesNewRomanPSMT" w:cs="TimesNewRomanPSMT"/>
+          <w:rFonts w:ascii="Times New Roman" w:hAnsi="Times New Roman" w:cs="Times New Roman"/>
           <w:color w:val="000000"/>
           <w:sz w:val="24"/>
           <w:szCs w:val="24"/>
@@ -1643,7 +1623,7 @@
       </w:pPr>
       <w:r>
         <w:rPr>
-          <w:rFonts w:ascii="TimesNewRomanPSMT" w:hAnsi="TimesNewRomanPSMT" w:cs="TimesNewRomanPSMT"/>
+          <w:rFonts w:ascii="Times New Roman" w:hAnsi="Times New Roman" w:cs="Times New Roman"/>
           <w:color w:val="000000"/>
           <w:sz w:val="24"/>
           <w:szCs w:val="24"/>
@@ -1658,7 +1638,7 @@
         <w:adjustRightInd w:val="0"/>
         <w:spacing w:after="0" w:line="240" w:lineRule="auto"/>
         <w:rPr>
-          <w:rFonts w:ascii="TimesNewRomanPSMT" w:hAnsi="TimesNewRomanPSMT" w:cs="TimesNewRomanPSMT"/>
+          <w:rFonts w:ascii="Times New Roman" w:hAnsi="Times New Roman" w:cs="Times New Roman"/>
           <w:color w:val="000000"/>
           <w:sz w:val="24"/>
           <w:szCs w:val="24"/>
@@ -1666,7 +1646,7 @@
       </w:pPr>
       <w:r>
         <w:rPr>
-          <w:rFonts w:ascii="TimesNewRomanPSMT" w:hAnsi="TimesNewRomanPSMT" w:cs="TimesNewRomanPSMT"/>
+          <w:rFonts w:ascii="Times New Roman" w:hAnsi="Times New Roman" w:cs="Times New Roman"/>
           <w:color w:val="000000"/>
           <w:sz w:val="24"/>
           <w:szCs w:val="24"/>
@@ -1681,7 +1661,7 @@
         <w:adjustRightInd w:val="0"/>
         <w:spacing w:after="0" w:line="240" w:lineRule="auto"/>
         <w:rPr>
-          <w:rFonts w:ascii="TimesNewRomanPSMT" w:hAnsi="TimesNewRomanPSMT" w:cs="TimesNewRomanPSMT"/>
+          <w:rFonts w:ascii="Times New Roman" w:hAnsi="Times New Roman" w:cs="Times New Roman"/>
           <w:color w:val="000000"/>
           <w:sz w:val="24"/>
           <w:szCs w:val="24"/>
@@ -1689,7 +1669,7 @@
       </w:pPr>
       <w:r>
         <w:rPr>
-          <w:rFonts w:ascii="TimesNewRomanPSMT" w:hAnsi="TimesNewRomanPSMT" w:cs="TimesNewRomanPSMT"/>
+          <w:rFonts w:ascii="Times New Roman" w:hAnsi="Times New Roman" w:cs="Times New Roman"/>
           <w:color w:val="000000"/>
           <w:sz w:val="24"/>
           <w:szCs w:val="24"/>
@@ -1704,7 +1684,7 @@
         <w:adjustRightInd w:val="0"/>
         <w:spacing w:after="0" w:line="240" w:lineRule="auto"/>
         <w:rPr>
-          <w:rFonts w:ascii="TimesNewRomanPSMT" w:hAnsi="TimesNewRomanPSMT" w:cs="TimesNewRomanPSMT"/>
+          <w:rFonts w:ascii="Times New Roman" w:hAnsi="Times New Roman" w:cs="Times New Roman"/>
           <w:color w:val="000000"/>
           <w:sz w:val="24"/>
           <w:szCs w:val="24"/>
@@ -1718,7 +1698,7 @@
         <w:adjustRightInd w:val="0"/>
         <w:spacing w:after="0" w:line="240" w:lineRule="auto"/>
         <w:rPr>
-          <w:rFonts w:ascii="TimesNewRomanPSMT" w:hAnsi="TimesNewRomanPSMT" w:cs="TimesNewRomanPSMT"/>
+          <w:rFonts w:ascii="Times New Roman" w:hAnsi="Times New Roman" w:cs="Times New Roman"/>
           <w:color w:val="000000"/>
           <w:sz w:val="24"/>
           <w:szCs w:val="24"/>
@@ -1726,7 +1706,7 @@
       </w:pPr>
       <w:r>
         <w:rPr>
-          <w:rFonts w:ascii="TimesNewRomanPSMT" w:hAnsi="TimesNewRomanPSMT" w:cs="TimesNewRomanPSMT"/>
+          <w:rFonts w:ascii="Times New Roman" w:hAnsi="Times New Roman" w:cs="Times New Roman"/>
           <w:color w:val="000000"/>
           <w:sz w:val="24"/>
           <w:szCs w:val="24"/>
@@ -1741,7 +1721,7 @@
         <w:adjustRightInd w:val="0"/>
         <w:spacing w:after="0" w:line="240" w:lineRule="auto"/>
         <w:rPr>
-          <w:rFonts w:ascii="TimesNewRomanPSMT" w:hAnsi="TimesNewRomanPSMT" w:cs="TimesNewRomanPSMT"/>
+          <w:rFonts w:ascii="Times New Roman" w:hAnsi="Times New Roman" w:cs="Times New Roman"/>
           <w:color w:val="000000"/>
           <w:sz w:val="24"/>
           <w:szCs w:val="24"/>
@@ -1749,7 +1729,7 @@
       </w:pPr>
       <w:r>
         <w:rPr>
-          <w:rFonts w:ascii="TimesNewRomanPSMT" w:hAnsi="TimesNewRomanPSMT" w:cs="TimesNewRomanPSMT"/>
+          <w:rFonts w:ascii="Times New Roman" w:hAnsi="Times New Roman" w:cs="Times New Roman"/>
           <w:color w:val="000000"/>
           <w:sz w:val="24"/>
           <w:szCs w:val="24"/>
@@ -1764,7 +1744,7 @@
         <w:adjustRightInd w:val="0"/>
         <w:spacing w:after="0" w:line="240" w:lineRule="auto"/>
         <w:rPr>
-          <w:rFonts w:ascii="TimesNewRomanPSMT" w:hAnsi="TimesNewRomanPSMT" w:cs="TimesNewRomanPSMT"/>
+          <w:rFonts w:ascii="Times New Roman" w:hAnsi="Times New Roman" w:cs="Times New Roman"/>
           <w:color w:val="000000"/>
           <w:sz w:val="24"/>
           <w:szCs w:val="24"/>
@@ -1772,7 +1752,7 @@
       </w:pPr>
       <w:r>
         <w:rPr>
-          <w:rFonts w:ascii="TimesNewRomanPSMT" w:hAnsi="TimesNewRomanPSMT" w:cs="TimesNewRomanPSMT"/>
+          <w:rFonts w:ascii="Times New Roman" w:hAnsi="Times New Roman" w:cs="Times New Roman"/>
           <w:color w:val="000000"/>
           <w:sz w:val="24"/>
           <w:szCs w:val="24"/>
@@ -1787,7 +1767,7 @@
         <w:adjustRightInd w:val="0"/>
         <w:spacing w:after="0" w:line="240" w:lineRule="auto"/>
         <w:rPr>
-          <w:rFonts w:ascii="TimesNewRomanPSMT" w:hAnsi="TimesNewRomanPSMT" w:cs="TimesNewRomanPSMT"/>
+          <w:rFonts w:ascii="Times New Roman" w:hAnsi="Times New Roman" w:cs="Times New Roman"/>
           <w:color w:val="000000"/>
           <w:sz w:val="24"/>
           <w:szCs w:val="24"/>
@@ -1795,7 +1775,7 @@
       </w:pPr>
       <w:r>
         <w:rPr>
-          <w:rFonts w:ascii="TimesNewRomanPSMT" w:hAnsi="TimesNewRomanPSMT" w:cs="TimesNewRomanPSMT"/>
+          <w:rFonts w:ascii="Times New Roman" w:hAnsi="Times New Roman" w:cs="Times New Roman"/>
           <w:color w:val="000000"/>
           <w:sz w:val="24"/>
           <w:szCs w:val="24"/>
@@ -1817,7 +1797,7 @@
       </w:pPr>
       <w:r>
         <w:rPr>
-          <w:rFonts w:ascii="TimesNewRomanPSMT" w:hAnsi="TimesNewRomanPSMT" w:cs="TimesNewRomanPSMT"/>
+          <w:rFonts w:ascii="Times New Roman" w:hAnsi="Times New Roman" w:cs="Times New Roman"/>
           <w:color w:val="000000"/>
           <w:sz w:val="24"/>
           <w:szCs w:val="24"/>
@@ -3304,17 +3284,7 @@
           <w:szCs w:val="24"/>
           <w:shd w:val="clear" w:color="auto" w:fill="FFFFFF"/>
         </w:rPr>
-        <w:t xml:space="preserve"> de la aplicación</w:t>
-      </w:r>
-      <w:r>
-        <w:rPr>
-          <w:rFonts w:ascii="Times New Roman" w:hAnsi="Times New Roman" w:cs="Times New Roman"/>
-          <w:color w:val="0D0D0D"/>
-          <w:sz w:val="24"/>
-          <w:szCs w:val="24"/>
-          <w:shd w:val="clear" w:color="auto" w:fill="FFFFFF"/>
-        </w:rPr>
-        <w:t>.</w:t>
+        <w:t xml:space="preserve"> de la aplicación.</w:t>
       </w:r>
     </w:p>
     <w:p>
@@ -3379,16 +3349,7 @@
           <w:szCs w:val="24"/>
           <w:lang w:eastAsia="es-ES"/>
         </w:rPr>
-        <w:t>: F</w:t>
-      </w:r>
-      <w:r>
-        <w:rPr>
-          <w:rFonts w:ascii="Times New Roman" w:eastAsia="Times New Roman" w:hAnsi="Times New Roman" w:cs="Times New Roman"/>
-          <w:sz w:val="24"/>
-          <w:szCs w:val="24"/>
-          <w:lang w:eastAsia="es-ES"/>
-        </w:rPr>
-        <w:t>ramework robusto para el desarrollo de aplicaciones en Java. En este proyecto</w:t>
+        <w:t>: Framework robusto para el desarrollo de aplicaciones en Java. En este proyecto</w:t>
       </w:r>
       <w:r>
         <w:rPr>
@@ -3544,27 +3505,7 @@
           <w:szCs w:val="24"/>
           <w:shd w:val="clear" w:color="auto" w:fill="FFFFFF"/>
         </w:rPr>
-        <w:t>B</w:t>
-      </w:r>
-      <w:r>
-        <w:rPr>
-          <w:rFonts w:ascii="Times New Roman" w:hAnsi="Times New Roman" w:cs="Times New Roman"/>
-          <w:color w:val="0D0D0D"/>
-          <w:sz w:val="24"/>
-          <w:szCs w:val="24"/>
-          <w:shd w:val="clear" w:color="auto" w:fill="FFFFFF"/>
-        </w:rPr>
-        <w:t>iblioteca de JavaScript de código abierto desarrollada por Facebook para construir interfaces de usuario interactivas y de una sola página (SPA).</w:t>
-      </w:r>
-      <w:r>
-        <w:rPr>
-          <w:rFonts w:ascii="Times New Roman" w:hAnsi="Times New Roman" w:cs="Times New Roman"/>
-          <w:color w:val="0D0D0D"/>
-          <w:sz w:val="24"/>
-          <w:szCs w:val="24"/>
-          <w:shd w:val="clear" w:color="auto" w:fill="FFFFFF"/>
-        </w:rPr>
-        <w:t xml:space="preserve"> </w:t>
+        <w:t xml:space="preserve">Biblioteca de JavaScript de código abierto desarrollada por Facebook para construir interfaces de usuario interactivas y de una sola página (SPA). </w:t>
       </w:r>
       <w:r>
         <w:rPr>
@@ -3796,16 +3737,7 @@
           <w:szCs w:val="24"/>
           <w:lang w:eastAsia="es-ES"/>
         </w:rPr>
-        <w:t xml:space="preserve">: </w:t>
-      </w:r>
-      <w:r>
-        <w:rPr>
-          <w:rFonts w:ascii="Times New Roman" w:eastAsia="Times New Roman" w:hAnsi="Times New Roman" w:cs="Times New Roman"/>
-          <w:sz w:val="24"/>
-          <w:szCs w:val="24"/>
-          <w:lang w:eastAsia="es-ES"/>
-        </w:rPr>
-        <w:t xml:space="preserve">MySQL </w:t>
+        <w:t xml:space="preserve">: MySQL </w:t>
       </w:r>
       <w:proofErr w:type="spellStart"/>
       <w:r>
@@ -3842,25 +3774,7 @@
           <w:szCs w:val="24"/>
           <w:lang w:eastAsia="es-ES"/>
         </w:rPr>
-        <w:t>Permite</w:t>
-      </w:r>
-      <w:r>
-        <w:rPr>
-          <w:rFonts w:ascii="Times New Roman" w:eastAsia="Times New Roman" w:hAnsi="Times New Roman" w:cs="Times New Roman"/>
-          <w:sz w:val="24"/>
-          <w:szCs w:val="24"/>
-          <w:lang w:eastAsia="es-ES"/>
-        </w:rPr>
-        <w:t xml:space="preserve"> </w:t>
-      </w:r>
-      <w:r>
-        <w:rPr>
-          <w:rFonts w:ascii="Times New Roman" w:eastAsia="Times New Roman" w:hAnsi="Times New Roman" w:cs="Times New Roman"/>
-          <w:sz w:val="24"/>
-          <w:szCs w:val="24"/>
-          <w:lang w:eastAsia="es-ES"/>
-        </w:rPr>
-        <w:t>diseñar, modelar, administrar y realizar consultas en bases de datos MySQL de una manera intuitiva y eficiente</w:t>
+        <w:t>Permite diseñar, modelar, administrar y realizar consultas en bases de datos MySQL de una manera intuitiva y eficiente</w:t>
       </w:r>
       <w:r>
         <w:rPr>
@@ -4030,29 +3944,7 @@
           <w:lang w:eastAsia="es-ES"/>
         </w:rPr>
         <w:lastRenderedPageBreak/>
-        <w:t>7</w:t>
-      </w:r>
-      <w:r>
-        <w:rPr>
-          <w:rFonts w:ascii="Times New Roman" w:eastAsia="Times New Roman" w:hAnsi="Times New Roman" w:cs="Times New Roman"/>
-          <w:b/>
-          <w:bCs/>
-          <w:sz w:val="24"/>
-          <w:szCs w:val="24"/>
-          <w:lang w:eastAsia="es-ES"/>
-        </w:rPr>
-        <w:t xml:space="preserve">.- </w:t>
-      </w:r>
-      <w:r>
-        <w:rPr>
-          <w:rFonts w:ascii="Times New Roman" w:eastAsia="Times New Roman" w:hAnsi="Times New Roman" w:cs="Times New Roman"/>
-          <w:b/>
-          <w:bCs/>
-          <w:sz w:val="24"/>
-          <w:szCs w:val="24"/>
-          <w:lang w:eastAsia="es-ES"/>
-        </w:rPr>
-        <w:t>Componentes del equipo y aportación realizada por cada estudiante</w:t>
+        <w:t>7.- Componentes del equipo y aportación realizada por cada estudiante</w:t>
       </w:r>
     </w:p>
     <w:p>
@@ -4100,29 +3992,7 @@
           <w:lang w:eastAsia="es-ES"/>
         </w:rPr>
         <w:lastRenderedPageBreak/>
-        <w:t>8</w:t>
-      </w:r>
-      <w:r>
-        <w:rPr>
-          <w:rFonts w:ascii="Times New Roman" w:eastAsia="Times New Roman" w:hAnsi="Times New Roman" w:cs="Times New Roman"/>
-          <w:b/>
-          <w:bCs/>
-          <w:sz w:val="24"/>
-          <w:szCs w:val="24"/>
-          <w:lang w:eastAsia="es-ES"/>
-        </w:rPr>
-        <w:t xml:space="preserve">.- </w:t>
-      </w:r>
-      <w:r>
-        <w:rPr>
-          <w:rFonts w:ascii="Times New Roman" w:eastAsia="Times New Roman" w:hAnsi="Times New Roman" w:cs="Times New Roman"/>
-          <w:b/>
-          <w:bCs/>
-          <w:sz w:val="24"/>
-          <w:szCs w:val="24"/>
-          <w:lang w:eastAsia="es-ES"/>
-        </w:rPr>
-        <w:t>Fases del proyecto</w:t>
+        <w:t>8.- Fases del proyecto</w:t>
       </w:r>
     </w:p>
     <w:p>
@@ -4211,27 +4081,7 @@
           <w:szCs w:val="24"/>
           <w:shd w:val="clear" w:color="auto" w:fill="FFFFFF"/>
         </w:rPr>
-        <w:t xml:space="preserve"> </w:t>
-      </w:r>
-      <w:r>
-        <w:rPr>
-          <w:rFonts w:ascii="Times New Roman" w:hAnsi="Times New Roman" w:cs="Times New Roman"/>
-          <w:color w:val="0D0D0D"/>
-          <w:sz w:val="24"/>
-          <w:szCs w:val="24"/>
-          <w:shd w:val="clear" w:color="auto" w:fill="FFFFFF"/>
-        </w:rPr>
-        <w:t>Además, se planteó la opción de que la aplicación fuera gestionada por la comunidad, donde los propios usuarios, tanto clientes como propietarios de espacios físicos, serían responsables de administrar las reservas y el funcionamiento general de la plataforma</w:t>
-      </w:r>
-      <w:r>
-        <w:rPr>
-          <w:rFonts w:ascii="Times New Roman" w:hAnsi="Times New Roman" w:cs="Times New Roman"/>
-          <w:color w:val="0D0D0D"/>
-          <w:sz w:val="24"/>
-          <w:szCs w:val="24"/>
-          <w:shd w:val="clear" w:color="auto" w:fill="FFFFFF"/>
-        </w:rPr>
-        <w:t>.</w:t>
+        <w:t xml:space="preserve"> Además, se planteó la opción de que la aplicación fuera gestionada por la comunidad, donde los propios usuarios, tanto clientes como propietarios de espacios físicos, serían responsables de administrar las reservas y el funcionamiento general de la plataforma.</w:t>
       </w:r>
     </w:p>
     <w:p>
@@ -4299,17 +4149,7 @@
           <w:szCs w:val="24"/>
           <w:shd w:val="clear" w:color="auto" w:fill="FFFFFF"/>
         </w:rPr>
-        <w:t xml:space="preserve"> </w:t>
-      </w:r>
-      <w:r>
-        <w:rPr>
-          <w:rFonts w:ascii="Times New Roman" w:hAnsi="Times New Roman" w:cs="Times New Roman"/>
-          <w:color w:val="0D0D0D"/>
-          <w:sz w:val="24"/>
-          <w:szCs w:val="24"/>
-          <w:shd w:val="clear" w:color="auto" w:fill="FFFFFF"/>
-        </w:rPr>
-        <w:t>Una vez que la aplicación ha sido planificada y analizada, es el momento de desarrollar la base de datos necesaria para almacenar todos los datos requeridos por la aplicación. En este caso, se opta por una base de datos relacional para poder relacionar las tablas de la base de datos entre sí.</w:t>
+        <w:t xml:space="preserve"> Una vez que la aplicación ha sido planificada y analizada, es el momento de desarrollar la base de datos necesaria para almacenar todos los datos requeridos por la aplicación. En este caso, se opta por una base de datos relacional para poder relacionar las tablas de la base de datos entre sí.</w:t>
       </w:r>
     </w:p>
     <w:p>
@@ -4517,6 +4357,7 @@
       <w:r>
         <w:rPr>
           <w:rFonts w:ascii="Times New Roman" w:eastAsia="Times New Roman" w:hAnsi="Times New Roman" w:cs="Times New Roman"/>
+          <w:noProof/>
           <w:sz w:val="24"/>
           <w:szCs w:val="24"/>
           <w:lang w:eastAsia="es-ES"/>
@@ -4566,6 +4407,7 @@
       <w:r>
         <w:rPr>
           <w:rFonts w:ascii="Times New Roman" w:eastAsia="Times New Roman" w:hAnsi="Times New Roman" w:cs="Times New Roman"/>
+          <w:noProof/>
           <w:sz w:val="24"/>
           <w:szCs w:val="24"/>
           <w:lang w:eastAsia="es-ES"/>
@@ -4705,6 +4547,7 @@
           <w:rFonts w:ascii="Times New Roman" w:eastAsia="Times New Roman" w:hAnsi="Times New Roman" w:cs="Times New Roman"/>
           <w:b/>
           <w:bCs/>
+          <w:noProof/>
           <w:sz w:val="24"/>
           <w:szCs w:val="24"/>
           <w:lang w:eastAsia="es-ES"/>
@@ -4778,15 +4621,7 @@
           <w:color w:val="0D0D0D"/>
           <w:shd w:val="clear" w:color="auto" w:fill="FFFFFF"/>
         </w:rPr>
-        <w:t>El diagrama ha sido diseñado para permitir la creación de entidades dentro de Eclipse. Este enfoque simplifica el desarrollo de la aplicación web al facilitar la gestión de los atributos y métodos necesarios para establecer las relaciones entre ellas.</w:t>
-      </w:r>
-      <w:r>
-        <w:rPr>
-          <w:rFonts w:ascii="Segoe UI" w:hAnsi="Segoe UI" w:cs="Segoe UI"/>
-          <w:color w:val="0D0D0D"/>
-          <w:shd w:val="clear" w:color="auto" w:fill="FFFFFF"/>
-        </w:rPr>
-        <w:t xml:space="preserve"> Una vez creado el diagrama se diseñan los interfaces y la implementación de los métodos. </w:t>
+        <w:t xml:space="preserve">El diagrama ha sido diseñado para permitir la creación de entidades dentro de Eclipse. Este enfoque simplifica el desarrollo de la aplicación web al facilitar la gestión de los atributos y métodos necesarios para establecer las relaciones entre ellas. Una vez creado el diagrama se diseñan los interfaces y la implementación de los métodos. </w:t>
       </w:r>
     </w:p>
     <w:p>
@@ -4871,6 +4706,7 @@
           <w:rFonts w:ascii="Times New Roman" w:eastAsia="Times New Roman" w:hAnsi="Times New Roman" w:cs="Times New Roman"/>
           <w:b/>
           <w:bCs/>
+          <w:noProof/>
           <w:sz w:val="24"/>
           <w:szCs w:val="24"/>
           <w:lang w:eastAsia="es-ES"/>
@@ -4934,17 +4770,7 @@
           <w:szCs w:val="24"/>
           <w:shd w:val="clear" w:color="auto" w:fill="FFFFFF"/>
         </w:rPr>
-        <w:t>E</w:t>
-      </w:r>
-      <w:r>
-        <w:rPr>
-          <w:rFonts w:ascii="Times New Roman" w:hAnsi="Times New Roman" w:cs="Times New Roman"/>
-          <w:color w:val="0D0D0D"/>
-          <w:sz w:val="24"/>
-          <w:szCs w:val="24"/>
-          <w:shd w:val="clear" w:color="auto" w:fill="FFFFFF"/>
-        </w:rPr>
-        <w:t>n la aplicación, hay dos actores que interactúan: el cliente estándar y el propietario de un espacio. En primer lugar, ambos actores deben iniciar sesión, habiéndose registrado previamente en la aplicación. El propietario puede crear un espacio, asignarle un tipo y añadir opcionalmente extras. El cliente puede realizar una reserva en el espacio creado por el propietario. Ambos actores tienen la capacidad de consultar un espacio y una reserva activa. El propietario también puede dar de baja un espacio creado y cancelar una reserva activa hecha por un cliente. Por último, tanto los propietarios como los usuarios pueden modificar los datos de sus perfiles, y el cliente puede modificar su reserva activa.</w:t>
+        <w:t>En la aplicación, hay dos actores que interactúan: el cliente estándar y el propietario de un espacio. En primer lugar, ambos actores deben iniciar sesión, habiéndose registrado previamente en la aplicación. El propietario puede crear un espacio, asignarle un tipo y añadir opcionalmente extras. El cliente puede realizar una reserva en el espacio creado por el propietario. Ambos actores tienen la capacidad de consultar un espacio y una reserva activa. El propietario también puede dar de baja un espacio creado y cancelar una reserva activa hecha por un cliente. Por último, tanto los propietarios como los usuarios pueden modificar los datos de sus perfiles, y el cliente puede modificar su reserva activa.</w:t>
       </w:r>
       <w:r>
         <w:rPr>
@@ -5112,23 +4938,7 @@
           <w:shd w:val="clear" w:color="auto" w:fill="FFFFFF"/>
         </w:rPr>
         <w:lastRenderedPageBreak/>
-        <w:t xml:space="preserve">la gestión de proyectos. Por ello, se ha elegido esta opción para trabajar en equipo y asignar la tarea que va a realizar cada miembro del equipo y así </w:t>
-      </w:r>
-      <w:r>
-        <w:rPr>
-          <w:rFonts w:ascii="Segoe UI" w:hAnsi="Segoe UI" w:cs="Segoe UI"/>
-          <w:color w:val="0D0D0D"/>
-          <w:shd w:val="clear" w:color="auto" w:fill="FFFFFF"/>
-        </w:rPr>
-        <w:t>poder cumplir</w:t>
-      </w:r>
-      <w:r>
-        <w:rPr>
-          <w:rFonts w:ascii="Segoe UI" w:hAnsi="Segoe UI" w:cs="Segoe UI"/>
-          <w:color w:val="0D0D0D"/>
-          <w:shd w:val="clear" w:color="auto" w:fill="FFFFFF"/>
-        </w:rPr>
-        <w:t xml:space="preserve"> con los tramos de tiempo establecidos y poder entregar el proyecto a tiempo. </w:t>
+        <w:t xml:space="preserve">la gestión de proyectos. Por ello, se ha elegido esta opción para trabajar en equipo y asignar la tarea que va a realizar cada miembro del equipo y así poder cumplir con los tramos de tiempo establecidos y poder entregar el proyecto a tiempo. </w:t>
       </w:r>
     </w:p>
     <w:p>
@@ -5147,6 +4957,7 @@
       <w:r>
         <w:rPr>
           <w:rFonts w:eastAsia="Times New Roman"/>
+          <w:noProof/>
           <w:lang w:eastAsia="es-ES"/>
         </w:rPr>
         <w:drawing>

--- a/Grupo14_Memoria_Placeapp.docx
+++ b/Grupo14_Memoria_Placeapp.docx
@@ -66,13 +66,13 @@
                                 <a:avLst/>
                               </a:prstGeom>
                               <a:blipFill dpi="0" rotWithShape="1">
-                                <a:blip r:embed="rId6">
+                                <a:blip r:embed="rId8">
                                   <a:extLst>
                                     <a:ext uri="{28A0092B-C50C-407E-A947-70E740481C1C}">
                                       <a14:useLocalDpi xmlns:a14="http://schemas.microsoft.com/office/drawing/2010/main" val="0"/>
                                     </a:ext>
                                     <a:ext uri="{96DAC541-7B7A-43D3-8B79-37D633B846F1}">
-                                      <asvg:svgBlip xmlns:asvg="http://schemas.microsoft.com/office/drawing/2016/SVG/main" r:embed="rId7"/>
+                                      <asvg:svgBlip xmlns:asvg="http://schemas.microsoft.com/office/drawing/2016/SVG/main" r:embed="rId9"/>
                                     </a:ext>
                                   </a:extLst>
                                 </a:blip>
@@ -249,7 +249,7 @@
                 <w:pict>
                   <v:group w14:anchorId="71C3CEC8" id="Grupo 62" o:spid="_x0000_s1026" style="position:absolute;margin-left:-48.6pt;margin-top:-32.55pt;width:540pt;height:322.4pt;z-index:-251657216;mso-position-horizontal-relative:margin;mso-position-vertical-relative:margin" coordorigin="68" coordsize="68580,40943" o:gfxdata="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">
                     <v:rect id="Rectángulo 194" o:spid="_x0000_s1027" style="position:absolute;left:6911;width:54507;height:13716;visibility:visible;mso-wrap-style:square;v-text-anchor:middle" o:gfxdata="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" stroked="f" strokeweight="1pt">
-                      <v:fill r:id="rId8" o:title="" recolor="t" rotate="t" type="frame"/>
+                      <v:fill r:id="rId10" o:title="" recolor="t" rotate="t" type="frame"/>
                       <v:shadow on="t" type="perspective" color="black" opacity="26214f" offset="0,0" matrix="66847f,,,66847f"/>
                     </v:rect>
                     <v:shapetype id="_x0000_t202" coordsize="21600,21600" o:spt="202" path="m,l,21600r21600,l21600,xe">
@@ -554,7 +554,7 @@
                               <a:avLst/>
                             </a:prstGeom>
                             <a:blipFill dpi="0" rotWithShape="1">
-                              <a:blip r:embed="rId9" cstate="print">
+                              <a:blip r:embed="rId11" cstate="print">
                                 <a:extLst>
                                   <a:ext uri="{28A0092B-C50C-407E-A947-70E740481C1C}">
                                     <a14:useLocalDpi xmlns:a14="http://schemas.microsoft.com/office/drawing/2010/main" val="0"/>
@@ -622,7 +622,7 @@
               <mc:Fallback>
                 <w:pict>
                   <v:oval w14:anchorId="40D3FF58" id="Elipse 8" o:spid="_x0000_s1026" style="position:absolute;margin-left:-82.25pt;margin-top:25.3pt;width:180.45pt;height:182.35pt;z-index:251668480;visibility:visible;mso-wrap-style:square;mso-width-percent:0;mso-wrap-distance-left:9pt;mso-wrap-distance-top:0;mso-wrap-distance-right:9pt;mso-wrap-distance-bottom:0;mso-position-horizontal:absolute;mso-position-horizontal-relative:text;mso-position-vertical:absolute;mso-position-vertical-relative:text;mso-width-percent:0;mso-width-relative:margin;v-text-anchor:middle" o:gfxdata="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" stroked="f" strokeweight="1pt">
-                    <v:fill r:id="rId10" o:title="" recolor="t" rotate="t" type="frame"/>
+                    <v:fill r:id="rId12" o:title="" recolor="t" rotate="t" type="frame"/>
                     <v:stroke joinstyle="miter"/>
                     <v:shadow on="t" type="perspective" color="black" opacity="13107f" origin="-.5,.5" offset="0,0" matrix=",-23853f,,15073f"/>
                   </v:oval>
@@ -676,7 +676,7 @@
                               <a:avLst/>
                             </a:prstGeom>
                             <a:blipFill dpi="0" rotWithShape="1">
-                              <a:blip r:embed="rId11">
+                              <a:blip r:embed="rId13">
                                 <a:extLst>
                                   <a:ext uri="{28A0092B-C50C-407E-A947-70E740481C1C}">
                                     <a14:useLocalDpi xmlns:a14="http://schemas.microsoft.com/office/drawing/2010/main" val="0"/>
@@ -744,7 +744,7 @@
               <mc:Fallback>
                 <w:pict>
                   <v:oval w14:anchorId="392C50EC" id="Elipse 8" o:spid="_x0000_s1026" style="position:absolute;margin-left:123.45pt;margin-top:8.25pt;width:180.45pt;height:182.35pt;z-index:251670528;visibility:visible;mso-wrap-style:square;mso-width-percent:0;mso-wrap-distance-left:9pt;mso-wrap-distance-top:0;mso-wrap-distance-right:9pt;mso-wrap-distance-bottom:0;mso-position-horizontal:absolute;mso-position-horizontal-relative:margin;mso-position-vertical:absolute;mso-position-vertical-relative:text;mso-width-percent:0;mso-width-relative:margin;v-text-anchor:middle" o:gfxdata="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" stroked="f" strokeweight="1pt">
-                    <v:fill r:id="rId12" o:title="" recolor="t" rotate="t" type="frame"/>
+                    <v:fill r:id="rId14" o:title="" recolor="t" rotate="t" type="frame"/>
                     <v:stroke joinstyle="miter"/>
                     <v:shadow on="t" type="perspective" color="black" opacity="13107f" origin="-.5,.5" offset="0,0" matrix=",-23853f,,15073f"/>
                     <o:extrusion v:ext="view" viewpoint="0,-100pt" viewpointorigin="0" skewangle="45" type="perspective"/>
@@ -789,7 +789,7 @@
                               <a:avLst/>
                             </a:prstGeom>
                             <a:blipFill dpi="0" rotWithShape="1">
-                              <a:blip r:embed="rId13" cstate="print">
+                              <a:blip r:embed="rId15" cstate="print">
                                 <a:extLst>
                                   <a:ext uri="{28A0092B-C50C-407E-A947-70E740481C1C}">
                                     <a14:useLocalDpi xmlns:a14="http://schemas.microsoft.com/office/drawing/2010/main" val="0"/>
@@ -857,7 +857,7 @@
               <mc:Fallback>
                 <w:pict>
                   <v:oval w14:anchorId="6E9A7FC3" id="Elipse 8" o:spid="_x0000_s1026" style="position:absolute;margin-left:325.5pt;margin-top:.6pt;width:180.45pt;height:182.35pt;z-index:251672576;visibility:visible;mso-wrap-style:square;mso-width-percent:0;mso-wrap-distance-left:9pt;mso-wrap-distance-top:0;mso-wrap-distance-right:9pt;mso-wrap-distance-bottom:0;mso-position-horizontal:absolute;mso-position-horizontal-relative:text;mso-position-vertical:absolute;mso-position-vertical-relative:text;mso-width-percent:0;mso-width-relative:margin;v-text-anchor:middle" o:gfxdata="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" stroked="f" strokeweight="1pt">
-                    <v:fill r:id="rId14" o:title="" recolor="t" rotate="t" type="frame"/>
+                    <v:fill r:id="rId16" o:title="" recolor="t" rotate="t" type="frame"/>
                     <v:stroke joinstyle="miter"/>
                     <v:shadow on="t" type="perspective" color="black" opacity="13107f" origin="-.5,.5" offset="0,0" matrix=",-23853f,,15073f"/>
                   </v:oval>
@@ -4187,7 +4187,7 @@
                     </pic:cNvPicPr>
                   </pic:nvPicPr>
                   <pic:blipFill>
-                    <a:blip r:embed="rId15">
+                    <a:blip r:embed="rId17">
                       <a:extLst>
                         <a:ext uri="{28A0092B-C50C-407E-A947-70E740481C1C}">
                           <a14:useLocalDpi xmlns:a14="http://schemas.microsoft.com/office/drawing/2010/main" val="0"/>
@@ -4378,7 +4378,7 @@
                     <pic:cNvPicPr/>
                   </pic:nvPicPr>
                   <pic:blipFill>
-                    <a:blip r:embed="rId16"/>
+                    <a:blip r:embed="rId18"/>
                     <a:stretch>
                       <a:fillRect/>
                     </a:stretch>
@@ -4428,7 +4428,7 @@
                     <pic:cNvPicPr/>
                   </pic:nvPicPr>
                   <pic:blipFill>
-                    <a:blip r:embed="rId17"/>
+                    <a:blip r:embed="rId19"/>
                     <a:stretch>
                       <a:fillRect/>
                     </a:stretch>
@@ -4568,7 +4568,7 @@
                     <pic:cNvPicPr/>
                   </pic:nvPicPr>
                   <pic:blipFill>
-                    <a:blip r:embed="rId18"/>
+                    <a:blip r:embed="rId20"/>
                     <a:stretch>
                       <a:fillRect/>
                     </a:stretch>
@@ -4728,7 +4728,7 @@
                     <pic:cNvPicPr/>
                   </pic:nvPicPr>
                   <pic:blipFill>
-                    <a:blip r:embed="rId19"/>
+                    <a:blip r:embed="rId21"/>
                     <a:stretch>
                       <a:fillRect/>
                     </a:stretch>
@@ -4976,7 +4976,7 @@
                     <pic:cNvPicPr/>
                   </pic:nvPicPr>
                   <pic:blipFill>
-                    <a:blip r:embed="rId20"/>
+                    <a:blip r:embed="rId22"/>
                     <a:stretch>
                       <a:fillRect/>
                     </a:stretch>
@@ -5171,6 +5171,7 @@
       </w:pPr>
     </w:p>
     <w:sectPr>
+      <w:footerReference w:type="default" r:id="rId23"/>
       <w:pgSz w:w="11906" w:h="16838"/>
       <w:pgMar w:top="1418" w:right="1701" w:bottom="1418" w:left="1701" w:header="709" w:footer="709" w:gutter="0"/>
       <w:pgNumType w:start="0"/>
@@ -5180,6 +5181,200 @@
     </w:sectPr>
   </w:body>
 </w:document>
+</file>
+
+<file path=word/endnotes.xml><?xml version="1.0" encoding="utf-8"?>
+<w:endnotes xmlns:wpc="http://schemas.microsoft.com/office/word/2010/wordprocessingCanvas" xmlns:cx="http://schemas.microsoft.com/office/drawing/2014/chartex" xmlns:cx1="http://schemas.microsoft.com/office/drawing/2015/9/8/chartex" xmlns:cx2="http://schemas.microsoft.com/office/drawing/2015/10/21/chartex" xmlns:cx3="http://schemas.microsoft.com/office/drawing/2016/5/9/chartex" xmlns:cx4="http://schemas.microsoft.com/office/drawing/2016/5/10/chartex" xmlns:cx5="http://schemas.microsoft.com/office/drawing/2016/5/11/chartex" xmlns:cx6="http://schemas.microsoft.com/office/drawing/2016/5/12/chartex" xmlns:cx7="http://schemas.microsoft.com/office/drawing/2016/5/13/chartex" xmlns:cx8="http://schemas.microsoft.com/office/drawing/2016/5/14/chartex" xmlns:mc="http://schemas.openxmlformats.org/markup-compatibility/2006" xmlns:aink="http://schemas.microsoft.com/office/drawing/2016/ink" xmlns:am3d="http://schemas.microsoft.com/office/drawing/2017/model3d" xmlns:o="urn:schemas-microsoft-com:office:office" xmlns:oel="http://schemas.microsoft.com/office/2019/extlst" xmlns:r="http://schemas.openxmlformats.org/officeDocument/2006/relationships" xmlns:m="http://schemas.openxmlformats.org/officeDocument/2006/math" xmlns:v="urn:schemas-microsoft-com:vml" xmlns:wp14="http://schemas.microsoft.com/office/word/2010/wordprocessingDrawing" xmlns:wp="http://schemas.openxmlformats.org/drawingml/2006/wordprocessingDrawing" xmlns:w10="urn:schemas-microsoft-com:office:word" xmlns:w="http://schemas.openxmlformats.org/wordprocessingml/2006/main" xmlns:w14="http://schemas.microsoft.com/office/word/2010/wordml" xmlns:w15="http://schemas.microsoft.com/office/word/2012/wordml" xmlns:w16cex="http://schemas.microsoft.com/office/word/2018/wordml/cex" xmlns:w16cid="http://schemas.microsoft.com/office/word/2016/wordml/cid" xmlns:w16="http://schemas.microsoft.com/office/word/2018/wordml" xmlns:w16du="http://schemas.microsoft.com/office/word/2023/wordml/word16du" xmlns:w16sdtdh="http://schemas.microsoft.com/office/word/2020/wordml/sdtdatahash" xmlns:w16se="http://schemas.microsoft.com/office/word/2015/wordml/symex" xmlns:wpg="http://schemas.microsoft.com/office/word/2010/wordprocessingGroup" xmlns:wpi="http://schemas.microsoft.com/office/word/2010/wordprocessingInk" xmlns:wne="http://schemas.microsoft.com/office/word/2006/wordml" xmlns:wps="http://schemas.microsoft.com/office/word/2010/wordprocessingShape" mc:Ignorable="w14 w15 w16se w16cid w16 w16cex w16sdtdh w16du wp14">
+  <w:endnote w:type="separator" w:id="-1">
+    <w:p>
+      <w:pPr>
+        <w:spacing w:after="0" w:line="240" w:lineRule="auto"/>
+      </w:pPr>
+      <w:r>
+        <w:separator/>
+      </w:r>
+    </w:p>
+  </w:endnote>
+  <w:endnote w:type="continuationSeparator" w:id="0">
+    <w:p>
+      <w:pPr>
+        <w:spacing w:after="0" w:line="240" w:lineRule="auto"/>
+      </w:pPr>
+      <w:r>
+        <w:continuationSeparator/>
+      </w:r>
+    </w:p>
+  </w:endnote>
+</w:endnotes>
+</file>
+
+<file path=word/footer1.xml><?xml version="1.0" encoding="utf-8"?>
+<w:ftr xmlns:wpc="http://schemas.microsoft.com/office/word/2010/wordprocessingCanvas" xmlns:cx="http://schemas.microsoft.com/office/drawing/2014/chartex" xmlns:cx1="http://schemas.microsoft.com/office/drawing/2015/9/8/chartex" xmlns:cx2="http://schemas.microsoft.com/office/drawing/2015/10/21/chartex" xmlns:cx3="http://schemas.microsoft.com/office/drawing/2016/5/9/chartex" xmlns:cx4="http://schemas.microsoft.com/office/drawing/2016/5/10/chartex" xmlns:cx5="http://schemas.microsoft.com/office/drawing/2016/5/11/chartex" xmlns:cx6="http://schemas.microsoft.com/office/drawing/2016/5/12/chartex" xmlns:cx7="http://schemas.microsoft.com/office/drawing/2016/5/13/chartex" xmlns:cx8="http://schemas.microsoft.com/office/drawing/2016/5/14/chartex" xmlns:mc="http://schemas.openxmlformats.org/markup-compatibility/2006" xmlns:aink="http://schemas.microsoft.com/office/drawing/2016/ink" xmlns:am3d="http://schemas.microsoft.com/office/drawing/2017/model3d" xmlns:o="urn:schemas-microsoft-com:office:office" xmlns:oel="http://schemas.microsoft.com/office/2019/extlst" xmlns:r="http://schemas.openxmlformats.org/officeDocument/2006/relationships" xmlns:m="http://schemas.openxmlformats.org/officeDocument/2006/math" xmlns:v="urn:schemas-microsoft-com:vml" xmlns:wp14="http://schemas.microsoft.com/office/word/2010/wordprocessingDrawing" xmlns:wp="http://schemas.openxmlformats.org/drawingml/2006/wordprocessingDrawing" xmlns:w10="urn:schemas-microsoft-com:office:word" xmlns:w="http://schemas.openxmlformats.org/wordprocessingml/2006/main" xmlns:w14="http://schemas.microsoft.com/office/word/2010/wordml" xmlns:w15="http://schemas.microsoft.com/office/word/2012/wordml" xmlns:w16cex="http://schemas.microsoft.com/office/word/2018/wordml/cex" xmlns:w16cid="http://schemas.microsoft.com/office/word/2016/wordml/cid" xmlns:w16="http://schemas.microsoft.com/office/word/2018/wordml" xmlns:w16du="http://schemas.microsoft.com/office/word/2023/wordml/word16du" xmlns:w16sdtdh="http://schemas.microsoft.com/office/word/2020/wordml/sdtdatahash" xmlns:w16se="http://schemas.microsoft.com/office/word/2015/wordml/symex" xmlns:wpg="http://schemas.microsoft.com/office/word/2010/wordprocessingGroup" xmlns:wpi="http://schemas.microsoft.com/office/word/2010/wordprocessingInk" xmlns:wne="http://schemas.microsoft.com/office/word/2006/wordml" xmlns:wps="http://schemas.microsoft.com/office/word/2010/wordprocessingShape" mc:Ignorable="w14 w15 w16se w16cid w16 w16cex w16sdtdh w16du wp14">
+  <w:p>
+    <w:pPr>
+      <w:pStyle w:val="Piedepgina"/>
+      <w:jc w:val="right"/>
+    </w:pPr>
+    <w:r>
+      <w:rPr>
+        <w:color w:val="156082" w:themeColor="accent1"/>
+        <w:sz w:val="20"/>
+        <w:szCs w:val="20"/>
+      </w:rPr>
+      <w:t xml:space="preserve">pág. </w:t>
+    </w:r>
+    <w:r>
+      <w:rPr>
+        <w:color w:val="156082" w:themeColor="accent1"/>
+        <w:sz w:val="20"/>
+        <w:szCs w:val="20"/>
+      </w:rPr>
+      <w:fldChar w:fldCharType="begin"/>
+    </w:r>
+    <w:r>
+      <w:rPr>
+        <w:color w:val="156082" w:themeColor="accent1"/>
+        <w:sz w:val="20"/>
+        <w:szCs w:val="20"/>
+      </w:rPr>
+      <w:instrText>PAGE  \* Arabic</w:instrText>
+    </w:r>
+    <w:r>
+      <w:rPr>
+        <w:color w:val="156082" w:themeColor="accent1"/>
+        <w:sz w:val="20"/>
+        <w:szCs w:val="20"/>
+      </w:rPr>
+      <w:fldChar w:fldCharType="separate"/>
+    </w:r>
+    <w:r>
+      <w:rPr>
+        <w:color w:val="156082" w:themeColor="accent1"/>
+        <w:sz w:val="20"/>
+        <w:szCs w:val="20"/>
+      </w:rPr>
+      <w:t>1</w:t>
+    </w:r>
+    <w:r>
+      <w:rPr>
+        <w:color w:val="156082" w:themeColor="accent1"/>
+        <w:sz w:val="20"/>
+        <w:szCs w:val="20"/>
+      </w:rPr>
+      <w:fldChar w:fldCharType="end"/>
+    </w:r>
+  </w:p>
+  <w:p>
+    <w:pPr>
+      <w:pStyle w:val="Piedepgina"/>
+    </w:pPr>
+    <w:r>
+      <w:rPr>
+        <w:rFonts w:ascii="Galano Grotesque" w:eastAsia="Times New Roman" w:hAnsi="Galano Grotesque" w:cs="Courier New"/>
+        <w:noProof/>
+        <w:color w:val="000000"/>
+        <w:szCs w:val="24"/>
+        <w:lang w:eastAsia="es-ES"/>
+      </w:rPr>
+      <w:drawing>
+        <wp:anchor distT="0" distB="0" distL="114300" distR="114300" simplePos="0" relativeHeight="251659264" behindDoc="0" locked="0" layoutInCell="1" allowOverlap="1" wp14:anchorId="2694FEC8" wp14:editId="3CFF0371">
+          <wp:simplePos x="0" y="0"/>
+          <wp:positionH relativeFrom="margin">
+            <wp:posOffset>0</wp:posOffset>
+          </wp:positionH>
+          <wp:positionV relativeFrom="paragraph">
+            <wp:posOffset>0</wp:posOffset>
+          </wp:positionV>
+          <wp:extent cx="1432560" cy="209869"/>
+          <wp:effectExtent l="0" t="0" r="0" b="0"/>
+          <wp:wrapNone/>
+          <wp:docPr id="913615621" name="Imagen 913615621" descr="Texto&#10;&#10;Descripción generada automáticamente">
+            <a:extLst xmlns:a="http://schemas.openxmlformats.org/drawingml/2006/main">
+              <a:ext uri="{FF2B5EF4-FFF2-40B4-BE49-F238E27FC236}">
+                <a16:creationId xmlns:a16="http://schemas.microsoft.com/office/drawing/2014/main" id="{2FF87CFD-B0AC-95B5-651D-428FDFCFE17F}"/>
+              </a:ext>
+            </a:extLst>
+          </wp:docPr>
+          <wp:cNvGraphicFramePr>
+            <a:graphicFrameLocks xmlns:a="http://schemas.openxmlformats.org/drawingml/2006/main" noChangeAspect="1"/>
+          </wp:cNvGraphicFramePr>
+          <a:graphic xmlns:a="http://schemas.openxmlformats.org/drawingml/2006/main">
+            <a:graphicData uri="http://schemas.openxmlformats.org/drawingml/2006/picture">
+              <pic:pic xmlns:pic="http://schemas.openxmlformats.org/drawingml/2006/picture">
+                <pic:nvPicPr>
+                  <pic:cNvPr id="3" name="Picture 2" descr="Texto&#10;&#10;Descripción generada automáticamente">
+                    <a:extLst>
+                      <a:ext uri="{FF2B5EF4-FFF2-40B4-BE49-F238E27FC236}">
+                        <a16:creationId xmlns:a16="http://schemas.microsoft.com/office/drawing/2014/main" id="{2FF87CFD-B0AC-95B5-651D-428FDFCFE17F}"/>
+                      </a:ext>
+                    </a:extLst>
+                  </pic:cNvPr>
+                  <pic:cNvPicPr>
+                    <a:picLocks noChangeAspect="1" noChangeArrowheads="1"/>
+                  </pic:cNvPicPr>
+                </pic:nvPicPr>
+                <pic:blipFill>
+                  <a:blip r:embed="rId1" cstate="print">
+                    <a:extLst>
+                      <a:ext uri="{28A0092B-C50C-407E-A947-70E740481C1C}">
+                        <a14:useLocalDpi xmlns:a14="http://schemas.microsoft.com/office/drawing/2010/main" val="0"/>
+                      </a:ext>
+                    </a:extLst>
+                  </a:blip>
+                  <a:srcRect/>
+                  <a:stretch>
+                    <a:fillRect/>
+                  </a:stretch>
+                </pic:blipFill>
+                <pic:spPr bwMode="auto">
+                  <a:xfrm>
+                    <a:off x="0" y="0"/>
+                    <a:ext cx="1432560" cy="209869"/>
+                  </a:xfrm>
+                  <a:prstGeom prst="rect">
+                    <a:avLst/>
+                  </a:prstGeom>
+                  <a:noFill/>
+                </pic:spPr>
+              </pic:pic>
+            </a:graphicData>
+          </a:graphic>
+          <wp14:sizeRelH relativeFrom="margin">
+            <wp14:pctWidth>0</wp14:pctWidth>
+          </wp14:sizeRelH>
+          <wp14:sizeRelV relativeFrom="margin">
+            <wp14:pctHeight>0</wp14:pctHeight>
+          </wp14:sizeRelV>
+        </wp:anchor>
+      </w:drawing>
+    </w:r>
+  </w:p>
+</w:ftr>
+</file>
+
+<file path=word/footnotes.xml><?xml version="1.0" encoding="utf-8"?>
+<w:footnotes xmlns:wpc="http://schemas.microsoft.com/office/word/2010/wordprocessingCanvas" xmlns:cx="http://schemas.microsoft.com/office/drawing/2014/chartex" xmlns:cx1="http://schemas.microsoft.com/office/drawing/2015/9/8/chartex" xmlns:cx2="http://schemas.microsoft.com/office/drawing/2015/10/21/chartex" xmlns:cx3="http://schemas.microsoft.com/office/drawing/2016/5/9/chartex" xmlns:cx4="http://schemas.microsoft.com/office/drawing/2016/5/10/chartex" xmlns:cx5="http://schemas.microsoft.com/office/drawing/2016/5/11/chartex" xmlns:cx6="http://schemas.microsoft.com/office/drawing/2016/5/12/chartex" xmlns:cx7="http://schemas.microsoft.com/office/drawing/2016/5/13/chartex" xmlns:cx8="http://schemas.microsoft.com/office/drawing/2016/5/14/chartex" xmlns:mc="http://schemas.openxmlformats.org/markup-compatibility/2006" xmlns:aink="http://schemas.microsoft.com/office/drawing/2016/ink" xmlns:am3d="http://schemas.microsoft.com/office/drawing/2017/model3d" xmlns:o="urn:schemas-microsoft-com:office:office" xmlns:oel="http://schemas.microsoft.com/office/2019/extlst" xmlns:r="http://schemas.openxmlformats.org/officeDocument/2006/relationships" xmlns:m="http://schemas.openxmlformats.org/officeDocument/2006/math" xmlns:v="urn:schemas-microsoft-com:vml" xmlns:wp14="http://schemas.microsoft.com/office/word/2010/wordprocessingDrawing" xmlns:wp="http://schemas.openxmlformats.org/drawingml/2006/wordprocessingDrawing" xmlns:w10="urn:schemas-microsoft-com:office:word" xmlns:w="http://schemas.openxmlformats.org/wordprocessingml/2006/main" xmlns:w14="http://schemas.microsoft.com/office/word/2010/wordml" xmlns:w15="http://schemas.microsoft.com/office/word/2012/wordml" xmlns:w16cex="http://schemas.microsoft.com/office/word/2018/wordml/cex" xmlns:w16cid="http://schemas.microsoft.com/office/word/2016/wordml/cid" xmlns:w16="http://schemas.microsoft.com/office/word/2018/wordml" xmlns:w16du="http://schemas.microsoft.com/office/word/2023/wordml/word16du" xmlns:w16sdtdh="http://schemas.microsoft.com/office/word/2020/wordml/sdtdatahash" xmlns:w16se="http://schemas.microsoft.com/office/word/2015/wordml/symex" xmlns:wpg="http://schemas.microsoft.com/office/word/2010/wordprocessingGroup" xmlns:wpi="http://schemas.microsoft.com/office/word/2010/wordprocessingInk" xmlns:wne="http://schemas.microsoft.com/office/word/2006/wordml" xmlns:wps="http://schemas.microsoft.com/office/word/2010/wordprocessingShape" mc:Ignorable="w14 w15 w16se w16cid w16 w16cex w16sdtdh w16du wp14">
+  <w:footnote w:type="separator" w:id="-1">
+    <w:p>
+      <w:pPr>
+        <w:spacing w:after="0" w:line="240" w:lineRule="auto"/>
+      </w:pPr>
+      <w:r>
+        <w:separator/>
+      </w:r>
+    </w:p>
+  </w:footnote>
+  <w:footnote w:type="continuationSeparator" w:id="0">
+    <w:p>
+      <w:pPr>
+        <w:spacing w:after="0" w:line="240" w:lineRule="auto"/>
+      </w:pPr>
+      <w:r>
+        <w:continuationSeparator/>
+      </w:r>
+    </w:p>
+  </w:footnote>
+</w:footnotes>
 </file>
 
 <file path=word/numbering.xml><?xml version="1.0" encoding="utf-8"?>
@@ -9391,6 +9586,50 @@
     <w:uiPriority w:val="1"/>
     <w:rsid w:val="00FE21BF"/>
   </w:style>
+  <w:style w:type="paragraph" w:styleId="Encabezado">
+    <w:name w:val="header"/>
+    <w:basedOn w:val="Normal"/>
+    <w:link w:val="EncabezadoCar"/>
+    <w:uiPriority w:val="99"/>
+    <w:unhideWhenUsed/>
+    <w:rsid w:val="00657F95"/>
+    <w:pPr>
+      <w:tabs>
+        <w:tab w:val="center" w:pos="4252"/>
+        <w:tab w:val="right" w:pos="8504"/>
+      </w:tabs>
+      <w:spacing w:after="0" w:line="240" w:lineRule="auto"/>
+    </w:pPr>
+  </w:style>
+  <w:style w:type="character" w:customStyle="1" w:styleId="EncabezadoCar">
+    <w:name w:val="Encabezado Car"/>
+    <w:basedOn w:val="Fuentedeprrafopredeter"/>
+    <w:link w:val="Encabezado"/>
+    <w:uiPriority w:val="99"/>
+    <w:rsid w:val="00657F95"/>
+  </w:style>
+  <w:style w:type="paragraph" w:styleId="Piedepgina">
+    <w:name w:val="footer"/>
+    <w:basedOn w:val="Normal"/>
+    <w:link w:val="PiedepginaCar"/>
+    <w:uiPriority w:val="99"/>
+    <w:unhideWhenUsed/>
+    <w:rsid w:val="00657F95"/>
+    <w:pPr>
+      <w:tabs>
+        <w:tab w:val="center" w:pos="4252"/>
+        <w:tab w:val="right" w:pos="8504"/>
+      </w:tabs>
+      <w:spacing w:after="0" w:line="240" w:lineRule="auto"/>
+    </w:pPr>
+  </w:style>
+  <w:style w:type="character" w:customStyle="1" w:styleId="PiedepginaCar">
+    <w:name w:val="Pie de página Car"/>
+    <w:basedOn w:val="Fuentedeprrafopredeter"/>
+    <w:link w:val="Piedepgina"/>
+    <w:uiPriority w:val="99"/>
+    <w:rsid w:val="00657F95"/>
+  </w:style>
 </w:styles>
 </file>
 
